--- a/inst/examples/glossr_how_quarto.docx
+++ b/inst/examples/glossr_how_quarto.docx
@@ -70,19 +70,7 @@
         <w:t xml:space="preserve"> </w:t>
       </w:r>
       <w:r>
-        <w:t xml:space="preserve">The immediate solution for a</w:t>
-      </w:r>
-      <w:r>
-        <w:t xml:space="preserve"> </w:t>
-      </w:r>
-      <w:r>
-        <w:t xml:space="preserve">$\LaTeX$</w:t>
-      </w:r>
-      <w:r>
-        <w:t xml:space="preserve"> </w:t>
-      </w:r>
-      <w:r>
-        <w:t xml:space="preserve">output is to use a specific library, such as {gb4e} (the one I knew when this package was born) or {expex} (the one this package uses now). If PDF output is enough for you, you can still use this package to automatically print them in an R-chunk, minimizing typos</w:t>
+        <w:t xml:space="preserve">The immediate solution for a LaTeX output is to use a specific library, such as {gb4e} (the one I knew when this package was born) or {expex} (the one this package uses). If PDF output is enough for you, you can still use this package to automatically print them in an R-chunk, minimizing typos</w:t>
       </w:r>
       <w:r>
         <w:rPr>
@@ -143,7 +131,7 @@
         <w:pStyle w:val="BodyText"/>
       </w:pPr>
       <w:r>
-        <w:t xml:space="preserve">You can start using</w:t>
+        <w:t xml:space="preserve">You can start using {glossr} in an R Markdown file by calling the library and then</w:t>
       </w:r>
       <w:r>
         <w:t xml:space="preserve"> </w:t>
@@ -152,37 +140,13 @@
         <w:rPr>
           <w:rStyle w:val="VerbatimChar"/>
         </w:rPr>
-        <w:t xml:space="preserve">glossr</w:t>
-      </w:r>
-      <w:r>
-        <w:t xml:space="preserve"> </w:t>
-      </w:r>
-      <w:r>
-        <w:t xml:space="preserve">in an R Markdown file by calling the library and then</w:t>
-      </w:r>
-      <w:r>
-        <w:t xml:space="preserve"> </w:t>
-      </w:r>
-      <w:r>
-        <w:rPr>
-          <w:rStyle w:val="VerbatimChar"/>
-        </w:rPr>
         <w:t xml:space="preserve">use_glossr()</w:t>
       </w:r>
       <w:r>
         <w:t xml:space="preserve"> </w:t>
       </w:r>
       <w:r>
-        <w:t xml:space="preserve">to activate some background stuff. Mainly, this function informs all the other functions whether you are using</w:t>
-      </w:r>
-      <w:r>
-        <w:t xml:space="preserve"> </w:t>
-      </w:r>
-      <w:r>
-        <w:t xml:space="preserve">$\LaTeX$</w:t>
-      </w:r>
-      <w:r>
-        <w:t xml:space="preserve">, HTML</w:t>
+        <w:t xml:space="preserve">to activate some background stuff. Mainly, this function informs all the other functions whether you are using LaTeX, HTML</w:t>
       </w:r>
       <w:r>
         <w:rPr>
@@ -436,39 +400,6 @@
         <w:t xml:space="preserve">"i"</w:t>
       </w:r>
       <w:r>
-        <w:rPr>
-          <w:rStyle w:val="NormalTok"/>
-        </w:rPr>
-        <w:t xml:space="preserve">,</w:t>
-      </w:r>
-      <w:r>
-        <w:br/>
-      </w:r>
-      <w:r>
-        <w:rPr>
-          <w:rStyle w:val="NormalTok"/>
-        </w:rPr>
-        <w:t xml:space="preserve">  </w:t>
-      </w:r>
-      <w:r>
-        <w:rPr>
-          <w:rStyle w:val="AttributeTok"/>
-        </w:rPr>
-        <w:t xml:space="preserve">font_family =</w:t>
-      </w:r>
-      <w:r>
-        <w:rPr>
-          <w:rStyle w:val="NormalTok"/>
-        </w:rPr>
-        <w:t xml:space="preserve"> </w:t>
-      </w:r>
-      <w:r>
-        <w:rPr>
-          <w:rStyle w:val="StringTok"/>
-        </w:rPr>
-        <w:t xml:space="preserve">"Cambria"</w:t>
-      </w:r>
-      <w:r>
         <w:br/>
       </w:r>
       <w:r>
@@ -884,10 +815,7 @@
         <w:t xml:space="preserve"> </w:t>
       </w:r>
       <w:r>
-        <w:t xml:space="preserve">                                         </w:t>
-      </w:r>
-      <w:r>
-        <w:t xml:space="preserve"> </w:t>
+        <w:t xml:space="preserve">                                 </w:t>
       </w:r>
       <w:r>
         <w:rPr>
@@ -924,7 +852,7 @@
         </w:numPr>
       </w:pPr>
       <w:r>
-        <w:t xml:space="preserve">tā     wā=de-yì-shēng                       dà   kū-qǐlái,  </w:t>
+        <w:t xml:space="preserve">tā     wā=de-yì-shēng                 dà  kū-qǐlái,</w:t>
       </w:r>
     </w:p>
     <w:p>
@@ -1022,7 +950,7 @@
         <w:pStyle w:val="BodyText"/>
       </w:pPr>
       <w:r>
-        <w:t xml:space="preserve">If you have many examples, you might want to keep them in their own file, if you don’t have them like that already.</w:t>
+        <w:t xml:space="preserve">If you have many examples, you might want to keep them in their own file, if you don’t have them like that already. glossr offers a small dataset for testing, called</w:t>
       </w:r>
       <w:r>
         <w:t xml:space="preserve"> </w:t>
@@ -1031,22 +959,7 @@
         <w:rPr>
           <w:rStyle w:val="VerbatimChar"/>
         </w:rPr>
-        <w:t xml:space="preserve">glossr</w:t>
-      </w:r>
-      <w:r>
-        <w:t xml:space="preserve"> </w:t>
-      </w:r>
-      <w:r>
-        <w:t xml:space="preserve">offers a small dataset for testing, called</w:t>
-      </w:r>
-      <w:r>
-        <w:t xml:space="preserve"> </w:t>
-      </w:r>
-      <w:r>
-        <w:rPr>
-          <w:rStyle w:val="VerbatimChar"/>
-        </w:rPr>
-        <w:t xml:space="preserve">data(glosses)</w:t>
+        <w:t xml:space="preserve">glosses</w:t>
       </w:r>
       <w:r>
         <w:t xml:space="preserve">.</w:t>
@@ -1073,21 +986,6 @@
           <w:rStyle w:val="CommentTok"/>
         </w:rPr>
         <w:t xml:space="preserve"># for select() and filter()</w:t>
-      </w:r>
-      <w:r>
-        <w:br/>
-      </w:r>
-      <w:r>
-        <w:rPr>
-          <w:rStyle w:val="FunctionTok"/>
-        </w:rPr>
-        <w:t xml:space="preserve">data</w:t>
-      </w:r>
-      <w:r>
-        <w:rPr>
-          <w:rStyle w:val="NormalTok"/>
-        </w:rPr>
-        <w:t xml:space="preserve">(glosses)</w:t>
       </w:r>
       <w:r>
         <w:br/>
@@ -1565,7 +1463,7 @@
         <w:t xml:space="preserve"> </w:t>
       </w:r>
       <w:r>
-        <w:t xml:space="preserve">         </w:t>
+        <w:t xml:space="preserve">       </w:t>
       </w:r>
       <w:r>
         <w:t xml:space="preserve"> </w:t>
@@ -1581,7 +1479,7 @@
         <w:t xml:space="preserve"> </w:t>
       </w:r>
       <w:r>
-        <w:t xml:space="preserve">                     </w:t>
+        <w:t xml:space="preserve">                 </w:t>
       </w:r>
       <w:r>
         <w:rPr>
@@ -1594,7 +1492,7 @@
         <w:t xml:space="preserve"> </w:t>
       </w:r>
       <w:r>
-        <w:t xml:space="preserve">   </w:t>
+        <w:t xml:space="preserve"> </w:t>
       </w:r>
     </w:p>
     <w:p>
@@ -1658,7 +1556,7 @@
         <w:t xml:space="preserve"> </w:t>
       </w:r>
       <w:r>
-        <w:t xml:space="preserve">                   </w:t>
+        <w:t xml:space="preserve">               </w:t>
       </w:r>
       <w:r>
         <w:rPr>
@@ -1751,7 +1649,10 @@
         <w:t xml:space="preserve"> </w:t>
       </w:r>
       <w:r>
-        <w:t xml:space="preserve">   </w:t>
+        <w:t xml:space="preserve"> </w:t>
+      </w:r>
+      <w:r>
+        <w:t xml:space="preserve"> </w:t>
       </w:r>
       <w:r>
         <w:rPr>
@@ -2114,9 +2015,6 @@
         <w:t xml:space="preserve">   </w:t>
       </w:r>
       <w:r>
-        <w:t xml:space="preserve"> </w:t>
-      </w:r>
-      <w:r>
         <w:rPr>
           <w:iCs/>
           <w:i/>
@@ -2137,6 +2035,22 @@
         <w:t xml:space="preserve"> </w:t>
       </w:r>
       <w:r>
+        <w:t xml:space="preserve"> </w:t>
+      </w:r>
+      <w:r>
+        <w:t xml:space="preserve"> </w:t>
+      </w:r>
+      <w:r>
+        <w:rPr>
+          <w:iCs/>
+          <w:i/>
+        </w:rPr>
+        <w:t xml:space="preserve">honobonoto</w:t>
+      </w:r>
+      <w:r>
+        <w:t xml:space="preserve"> </w:t>
+      </w:r>
+      <w:r>
         <w:t xml:space="preserve">   </w:t>
       </w:r>
       <w:r>
@@ -2144,19 +2058,6 @@
           <w:iCs/>
           <w:i/>
         </w:rPr>
-        <w:t xml:space="preserve">honobonoto</w:t>
-      </w:r>
-      <w:r>
-        <w:t xml:space="preserve"> </w:t>
-      </w:r>
-      <w:r>
-        <w:t xml:space="preserve">     </w:t>
-      </w:r>
-      <w:r>
-        <w:rPr>
-          <w:iCs/>
-          <w:i/>
-        </w:rPr>
         <w:t xml:space="preserve">atatakai2</w:t>
       </w:r>
       <w:r>
@@ -2183,7 +2084,7 @@
         <w:t xml:space="preserve"> </w:t>
       </w:r>
       <w:r>
-        <w:t xml:space="preserve">     </w:t>
+        <w:t xml:space="preserve">   </w:t>
       </w:r>
     </w:p>
     <w:p>
@@ -2194,7 +2095,7 @@
         </w:numPr>
       </w:pPr>
       <w:r>
-        <w:t xml:space="preserve">reply-while     father     and mother   TOP heartwarming warm         thing  with</w:t>
+        <w:t xml:space="preserve">reply-while      father     and mother   TOP heartwarming warm        thing  with</w:t>
       </w:r>
     </w:p>
     <w:p>
@@ -2218,9 +2119,6 @@
         <w:t xml:space="preserve"> </w:t>
       </w:r>
       <w:r>
-        <w:t xml:space="preserve"> </w:t>
-      </w:r>
-      <w:r>
         <w:rPr>
           <w:iCs/>
           <w:i/>
@@ -2241,7 +2139,7 @@
         <w:t xml:space="preserve"> </w:t>
       </w:r>
       <w:r>
-        <w:t xml:space="preserve">     </w:t>
+        <w:t xml:space="preserve">   </w:t>
       </w:r>
       <w:r>
         <w:t xml:space="preserve"> </w:t>
@@ -2257,7 +2155,7 @@
         <w:t xml:space="preserve"> </w:t>
       </w:r>
       <w:r>
-        <w:t xml:space="preserve">   </w:t>
+        <w:t xml:space="preserve"> </w:t>
       </w:r>
     </w:p>
     <w:p>
@@ -2268,7 +2166,7 @@
         </w:numPr>
       </w:pPr>
       <w:r>
-        <w:t xml:space="preserve">surround-PASS feeling    NOM do-PST</w:t>
+        <w:t xml:space="preserve">surround-PASS feeling   NOM do-PST</w:t>
       </w:r>
     </w:p>
     <w:p>
@@ -2321,7 +2219,10 @@
         <w:t xml:space="preserve"> </w:t>
       </w:r>
       <w:r>
-        <w:t xml:space="preserve">               </w:t>
+        <w:t xml:space="preserve">           </w:t>
+      </w:r>
+      <w:r>
+        <w:t xml:space="preserve"> </w:t>
       </w:r>
       <w:r>
         <w:rPr>
@@ -2347,9 +2248,6 @@
         <w:t xml:space="preserve">   </w:t>
       </w:r>
       <w:r>
-        <w:t xml:space="preserve"> </w:t>
-      </w:r>
-      <w:r>
         <w:rPr>
           <w:iCs/>
           <w:i/>
@@ -2360,7 +2258,10 @@
         <w:t xml:space="preserve"> </w:t>
       </w:r>
       <w:r>
-        <w:t xml:space="preserve">   </w:t>
+        <w:t xml:space="preserve"> </w:t>
+      </w:r>
+      <w:r>
+        <w:t xml:space="preserve"> </w:t>
       </w:r>
       <w:r>
         <w:rPr>
@@ -2373,7 +2274,10 @@
         <w:t xml:space="preserve"> </w:t>
       </w:r>
       <w:r>
-        <w:t xml:space="preserve">           </w:t>
+        <w:t xml:space="preserve">       </w:t>
+      </w:r>
+      <w:r>
+        <w:t xml:space="preserve"> </w:t>
       </w:r>
       <w:r>
         <w:rPr>
@@ -2391,38 +2295,6 @@
           <w:i/>
         </w:rPr>
         <w:t xml:space="preserve">Kedaru-souna</w:t>
-      </w:r>
-      <w:r>
-        <w:t xml:space="preserve"> </w:t>
-      </w:r>
-      <w:r>
-        <w:rPr>
-          <w:iCs/>
-          <w:i/>
-        </w:rPr>
-        <w:t xml:space="preserve">koe</w:t>
-      </w:r>
-      <w:r>
-        <w:t xml:space="preserve"> </w:t>
-      </w:r>
-      <w:r>
-        <w:t xml:space="preserve">   </w:t>
-      </w:r>
-      <w:r>
-        <w:t xml:space="preserve"> </w:t>
-      </w:r>
-      <w:r>
-        <w:rPr>
-          <w:iCs/>
-          <w:i/>
-        </w:rPr>
-        <w:t xml:space="preserve">da-tta.</w:t>
-      </w:r>
-      <w:r>
-        <w:t xml:space="preserve"> </w:t>
-      </w:r>
-      <w:r>
-        <w:t xml:space="preserve">     </w:t>
       </w:r>
     </w:p>
     <w:p>
@@ -2433,7 +2305,7 @@
         </w:numPr>
       </w:pPr>
       <w:r>
-        <w:t xml:space="preserve">unfortunately such    interest TOP not.exist cold-EMPH         languid-seem  voice COP-PST</w:t>
+        <w:t xml:space="preserve">unfortunately such    interest TOP not.exist cold-EMPH         languid-seem  </w:t>
       </w:r>
     </w:p>
     <w:p>
@@ -2444,6 +2316,51 @@
         </w:numPr>
       </w:pPr>
       <w:r>
+        <w:rPr>
+          <w:iCs/>
+          <w:i/>
+        </w:rPr>
+        <w:t xml:space="preserve">koe</w:t>
+      </w:r>
+      <w:r>
+        <w:t xml:space="preserve"> </w:t>
+      </w:r>
+      <w:r>
+        <w:t xml:space="preserve">   </w:t>
+      </w:r>
+      <w:r>
+        <w:rPr>
+          <w:iCs/>
+          <w:i/>
+        </w:rPr>
+        <w:t xml:space="preserve">da-tta.</w:t>
+      </w:r>
+      <w:r>
+        <w:t xml:space="preserve"> </w:t>
+      </w:r>
+      <w:r>
+        <w:t xml:space="preserve">   </w:t>
+      </w:r>
+    </w:p>
+    <w:p>
+      <w:pPr>
+        <w:numPr>
+          <w:ilvl w:val="0"/>
+          <w:numId w:val="1000"/>
+        </w:numPr>
+      </w:pPr>
+      <w:r>
+        <w:t xml:space="preserve">voice COP-PST</w:t>
+      </w:r>
+    </w:p>
+    <w:p>
+      <w:pPr>
+        <w:numPr>
+          <w:ilvl w:val="0"/>
+          <w:numId w:val="1000"/>
+        </w:numPr>
+      </w:pPr>
+      <w:r>
         <w:t xml:space="preserve">“</w:t>
       </w:r>
       <w:r>
@@ -2458,19 +2375,7 @@
         <w:pStyle w:val="FirstParagraph"/>
       </w:pPr>
       <w:r>
-        <w:t xml:space="preserve">Finally, it might be the case that you want to apply</w:t>
-      </w:r>
-      <w:r>
-        <w:t xml:space="preserve"> </w:t>
-      </w:r>
-      <w:r>
-        <w:t xml:space="preserve">$\LaTeX$</w:t>
-      </w:r>
-      <w:r>
-        <w:t xml:space="preserve"> </w:t>
-      </w:r>
-      <w:r>
-        <w:t xml:space="preserve">formatting to a long string of elements for your first lines of glosses, e.g. set half of your example in italics. In order to facilitate applying the same formatting to each individual element, this package offers you</w:t>
+        <w:t xml:space="preserve">Finally, it might be the case that you want to apply LaTeX formatting to a long string of elements for your first lines of glosses, e.g. set half of your example in italics. In order to facilitate applying the same formatting to each individual element, this package offers you</w:t>
       </w:r>
       <w:r>
         <w:t xml:space="preserve"> </w:t>
@@ -2517,19 +2422,7 @@
         <w:t xml:space="preserve"> </w:t>
       </w:r>
       <w:r>
-        <w:t xml:space="preserve">will try to parse</w:t>
-      </w:r>
-      <w:r>
-        <w:t xml:space="preserve"> </w:t>
-      </w:r>
-      <w:r>
-        <w:t xml:space="preserve">$\LaTeX$</w:t>
-      </w:r>
-      <w:r>
-        <w:t xml:space="preserve"> </w:t>
-      </w:r>
-      <w:r>
-        <w:t xml:space="preserve">formatting into HTML but currently it doesn’t parse it to Word or read HTML/markdown tags. (But see</w:t>
+        <w:t xml:space="preserve">will try to parse LaTeX formatting into HTML or markdown. (But see</w:t>
       </w:r>
       <w:r>
         <w:t xml:space="preserve"> </w:t>
@@ -2819,10 +2712,7 @@
         <w:t xml:space="preserve"> </w:t>
       </w:r>
       <w:r>
-        <w:t xml:space="preserve">                 </w:t>
-      </w:r>
-      <w:r>
-        <w:t xml:space="preserve"> </w:t>
+        <w:t xml:space="preserve">               </w:t>
       </w:r>
       <w:r>
         <w:rPr>
@@ -2837,7 +2727,7 @@
         <w:t xml:space="preserve"> </w:t>
       </w:r>
       <w:r>
-        <w:t xml:space="preserve">       </w:t>
+        <w:t xml:space="preserve">     </w:t>
       </w:r>
     </w:p>
     <w:p>
@@ -2889,7 +2779,33 @@
         <w:pStyle w:val="FirstParagraph"/>
       </w:pPr>
       <w:r>
-        <w:t xml:space="preserve">The Latex output writes your glosses with the format required by the</w:t>
+        <w:t xml:space="preserve">The</w:t>
+      </w:r>
+      <w:r>
+        <w:t xml:space="preserve"> </w:t>
+      </w:r>
+      <m:oMath>
+        <m:r>
+          <m:t>L</m:t>
+        </m:r>
+        <m:r>
+          <m:t>a</m:t>
+        </m:r>
+        <m:r>
+          <m:t>t</m:t>
+        </m:r>
+        <m:r>
+          <m:t>e</m:t>
+        </m:r>
+        <m:r>
+          <m:t>X</m:t>
+        </m:r>
+      </m:oMath>
+      <w:r>
+        <w:t xml:space="preserve"> </w:t>
+      </w:r>
+      <w:r>
+        <w:t xml:space="preserve">output writes your glosses with the format required by the</w:t>
       </w:r>
       <w:r>
         <w:t xml:space="preserve"> </w:t>
@@ -2932,26 +2848,28 @@
         <w:t xml:space="preserve"> </w:t>
       </w:r>
       <w:r>
-        <w:t xml:space="preserve">to read it with R). The Word output is an invisible table generated with {flextable}</w:t>
-      </w:r>
-      <w:r>
-        <w:t xml:space="preserve"> </w:t>
-      </w:r>
-      <w:r>
-        <w:t xml:space="preserve">(</w:t>
-      </w:r>
-      <w:r>
-        <w:rPr>
-          <w:bCs/>
-          <w:b/>
-        </w:rPr>
-        <w:t xml:space="preserve">R-flextable?</w:t>
-      </w:r>
-      <w:r>
-        <w:t xml:space="preserve">)</w:t>
-      </w:r>
-      <w:r>
-        <w:t xml:space="preserve">. Note that if the translation is very long it could exceed the margins of the file in Word (as is the case of example (5)), and at least for the time being you need to fix it manually by selecting the translation and reducing the width of its cell.</w:t>
+        <w:t xml:space="preserve">to read it with R). The Word output computes the width of each aligned piece in pixels based on the family font and size using</w:t>
+      </w:r>
+      <w:r>
+        <w:t xml:space="preserve"> </w:t>
+      </w:r>
+      <w:r>
+        <w:rPr>
+          <w:rStyle w:val="VerbatimChar"/>
+        </w:rPr>
+        <w:t xml:space="preserve">systemfonts::string_width()</w:t>
+      </w:r>
+      <w:r>
+        <w:t xml:space="preserve"> </w:t>
+      </w:r>
+      <w:r>
+        <w:t xml:space="preserve">(Pedersen, Ooms, and Govett 2024)</w:t>
+      </w:r>
+      <w:r>
+        <w:t xml:space="preserve"> </w:t>
+      </w:r>
+      <w:r>
+        <w:t xml:space="preserve">and tries to align them programmatically via spaces.</w:t>
       </w:r>
     </w:p>
     <w:p>
@@ -2963,7 +2881,7 @@
       </w:r>
     </w:p>
     <w:bookmarkEnd w:id="31"/>
-    <w:bookmarkStart w:id="42" w:name="references"/>
+    <w:bookmarkStart w:id="44" w:name="references"/>
     <w:p>
       <w:pPr>
         <w:pStyle w:val="Heading1"/>
@@ -2972,7 +2890,7 @@
         <w:t xml:space="preserve">References</w:t>
       </w:r>
     </w:p>
-    <w:bookmarkStart w:id="41" w:name="refs"/>
+    <w:bookmarkStart w:id="43" w:name="refs"/>
     <w:bookmarkStart w:id="33" w:name="ref-R-rmdformats"/>
     <w:p>
       <w:pPr>
@@ -3084,12 +3002,49 @@
       </w:r>
     </w:p>
     <w:bookmarkEnd w:id="37"/>
-    <w:bookmarkStart w:id="38" w:name="ref-shindo_2015"/>
+    <w:bookmarkStart w:id="39" w:name="ref-R-systemfonts"/>
     <w:p>
       <w:pPr>
         <w:pStyle w:val="Bibliography"/>
       </w:pPr>
       <w:r>
+        <w:t xml:space="preserve">Pedersen, Thomas Lin, Jeroen Ooms, and Devon Govett. 2024.</w:t>
+      </w:r>
+      <w:r>
+        <w:t xml:space="preserve"> </w:t>
+      </w:r>
+      <w:r>
+        <w:rPr>
+          <w:iCs/>
+          <w:i/>
+        </w:rPr>
+        <w:t xml:space="preserve">Systemfonts: System Native Font Finding</w:t>
+      </w:r>
+      <w:r>
+        <w:t xml:space="preserve">.</w:t>
+      </w:r>
+      <w:r>
+        <w:t xml:space="preserve"> </w:t>
+      </w:r>
+      <w:hyperlink r:id="rId38">
+        <w:r>
+          <w:rPr>
+            <w:rStyle w:val="Hyperlink"/>
+          </w:rPr>
+          <w:t xml:space="preserve">https://github.com/r-lib/systemfonts</w:t>
+        </w:r>
+      </w:hyperlink>
+      <w:r>
+        <w:t xml:space="preserve">.</w:t>
+      </w:r>
+    </w:p>
+    <w:bookmarkEnd w:id="39"/>
+    <w:bookmarkStart w:id="40" w:name="ref-shindo_2015"/>
+    <w:p>
+      <w:pPr>
+        <w:pStyle w:val="Bibliography"/>
+      </w:pPr>
+      <w:r>
         <w:t xml:space="preserve">Shindo, Mika. 2015.</w:t>
       </w:r>
       <w:r>
@@ -3208,8 +3163,8 @@
         <w:t xml:space="preserve">.</w:t>
       </w:r>
     </w:p>
-    <w:bookmarkEnd w:id="38"/>
-    <w:bookmarkStart w:id="40" w:name="ref-R-bookdown"/>
+    <w:bookmarkEnd w:id="40"/>
+    <w:bookmarkStart w:id="42" w:name="ref-R-bookdown"/>
     <w:p>
       <w:pPr>
         <w:pStyle w:val="Bibliography"/>
@@ -3233,7 +3188,7 @@
       <w:r>
         <w:t xml:space="preserve"> </w:t>
       </w:r>
-      <w:hyperlink r:id="rId39">
+      <w:hyperlink r:id="rId41">
         <w:r>
           <w:rPr>
             <w:rStyle w:val="Hyperlink"/>
@@ -3245,9 +3200,9 @@
         <w:t xml:space="preserve">.</w:t>
       </w:r>
     </w:p>
-    <w:bookmarkEnd w:id="40"/>
-    <w:bookmarkEnd w:id="41"/>
     <w:bookmarkEnd w:id="42"/>
+    <w:bookmarkEnd w:id="43"/>
+    <w:bookmarkEnd w:id="44"/>
     <w:sectPr/>
   </w:body>
 </w:document>
@@ -3399,19 +3354,7 @@
         <w:t xml:space="preserve"> </w:t>
       </w:r>
       <w:r>
-        <w:t xml:space="preserve">Note that if you use Chinese characters you will need to add some</w:t>
-      </w:r>
-      <w:r>
-        <w:t xml:space="preserve"> </w:t>
-      </w:r>
-      <w:r>
-        <w:t xml:space="preserve">$\LaTeX$</w:t>
-      </w:r>
-      <w:r>
-        <w:t xml:space="preserve"> </w:t>
-      </w:r>
-      <w:r>
-        <w:t xml:space="preserve">packages (namely {fontspec} and {xeCJK}). You can do that either by adding them to</w:t>
+        <w:t xml:space="preserve">Note that if you use Chinese characters and PDF output you will need to add some LaTeX packages (namely {fontspec} and {xeCJK}). You can do that either by adding them to</w:t>
       </w:r>
       <w:r>
         <w:t xml:space="preserve"> </w:t>
